--- a/hands-on tutorials/doc/27. Falco Slack Notifications.docx
+++ b/hands-on tutorials/doc/27. Falco Slack Notifications.docx
@@ -396,7 +396,7 @@
       </w:tblGrid>
       <w:tr>
         <w:trPr>
-          <w:divId w:val="359203130"/>
+          <w:divId w:val="1258055468"/>
         </w:trPr>
         <w:tc>
           <w:tcPr>
@@ -551,7 +551,7 @@
       </w:tblGrid>
       <w:tr>
         <w:trPr>
-          <w:divId w:val="1502238607"/>
+          <w:divId w:val="1510947762"/>
         </w:trPr>
         <w:tc>
           <w:tcPr>
@@ -620,7 +620,6 @@
           <w:sz w:val="22"/>
           <w:szCs w:val="22"/>
         </w:rPr>
-        <w:lastRenderedPageBreak/>
         <w:drawing>
           <wp:inline distT="0" distB="0" distL="0" distR="0">
             <wp:extent cx="6029325" cy="5572125"/>
